--- a/2/деревня Недаль/именная база/Сушки/Сушко Татьяна Герасимова.docx
+++ b/2/деревня Недаль/именная база/Сушки/Сушко Татьяна Герасимова.docx
@@ -50,7 +50,172 @@
         <w:rPr>
           <w:bCs/>
         </w:rPr>
-        <w:t>0</w:t>
+        <w:t>01</w:t>
+      </w:r>
+      <w:r>
+        <w:rPr>
+          <w:bCs/>
+        </w:rPr>
+        <w:t>.18</w:t>
+      </w:r>
+      <w:r>
+        <w:rPr>
+          <w:bCs/>
+        </w:rPr>
+        <w:t>43</w:t>
+      </w:r>
+      <w:r>
+        <w:rPr>
+          <w:bCs/>
+        </w:rPr>
+        <w:t xml:space="preserve"> – </w:t>
+      </w:r>
+      <w:r>
+        <w:rPr>
+          <w:bCs/>
+        </w:rPr>
+        <w:t xml:space="preserve">умерла 15.01.1843 от горячки, 50 лет, крестьянка с деревни </w:t>
+      </w:r>
+      <w:proofErr w:type="spellStart"/>
+      <w:r>
+        <w:rPr>
+          <w:bCs/>
+        </w:rPr>
+        <w:t>Недаль</w:t>
+      </w:r>
+      <w:proofErr w:type="spellEnd"/>
+      <w:r>
+        <w:rPr>
+          <w:bCs/>
+        </w:rPr>
+        <w:t xml:space="preserve"> </w:t>
+      </w:r>
+      <w:bookmarkStart w:id="1" w:name="_Hlk153447618"/>
+      <w:r>
+        <w:rPr>
+          <w:bCs/>
+        </w:rPr>
+        <w:t>(проверить деревню, возможно была мужем Герасима)</w:t>
+      </w:r>
+      <w:bookmarkEnd w:id="1"/>
+      <w:r>
+        <w:rPr>
+          <w:bCs/>
+        </w:rPr>
+        <w:t xml:space="preserve"> (НИАБ 136-13-</w:t>
+      </w:r>
+      <w:r>
+        <w:rPr>
+          <w:bCs/>
+        </w:rPr>
+        <w:t>140</w:t>
+      </w:r>
+      <w:r>
+        <w:rPr>
+          <w:bCs/>
+        </w:rPr>
+        <w:t>, л.</w:t>
+      </w:r>
+      <w:r>
+        <w:rPr>
+          <w:bCs/>
+        </w:rPr>
+        <w:t>429об-430</w:t>
+      </w:r>
+      <w:r>
+        <w:rPr>
+          <w:bCs/>
+        </w:rPr>
+        <w:t xml:space="preserve">, </w:t>
+      </w:r>
+      <w:r>
+        <w:rPr>
+          <w:bCs/>
+          <w:noProof/>
+          <w:lang w:eastAsia="ru-RU"/>
+        </w:rPr>
+        <w:t>№</w:t>
+      </w:r>
+      <w:r>
+        <w:rPr>
+          <w:bCs/>
+          <w:noProof/>
+          <w:lang w:eastAsia="ru-RU"/>
+        </w:rPr>
+        <w:t>3</w:t>
+      </w:r>
+      <w:r>
+        <w:rPr>
+          <w:bCs/>
+        </w:rPr>
+        <w:t>/18</w:t>
+      </w:r>
+      <w:r>
+        <w:rPr>
+          <w:bCs/>
+        </w:rPr>
+        <w:t>43</w:t>
+      </w:r>
+      <w:r>
+        <w:rPr>
+          <w:bCs/>
+          <w:noProof/>
+          <w:lang w:eastAsia="ru-RU"/>
+        </w:rPr>
+        <w:t>-</w:t>
+      </w:r>
+      <w:r>
+        <w:rPr>
+          <w:bCs/>
+          <w:noProof/>
+          <w:lang w:eastAsia="ru-RU"/>
+        </w:rPr>
+        <w:t>у</w:t>
+      </w:r>
+      <w:r>
+        <w:rPr>
+          <w:bCs/>
+          <w:noProof/>
+          <w:lang w:eastAsia="ru-RU"/>
+        </w:rPr>
+        <w:t xml:space="preserve"> (</w:t>
+      </w:r>
+      <w:r>
+        <w:rPr>
+          <w:bCs/>
+          <w:noProof/>
+          <w:lang w:eastAsia="ru-RU"/>
+        </w:rPr>
+        <w:t>коп</w:t>
+      </w:r>
+      <w:r>
+        <w:rPr>
+          <w:bCs/>
+          <w:noProof/>
+          <w:lang w:eastAsia="ru-RU"/>
+        </w:rPr>
+        <w:t>)</w:t>
+      </w:r>
+      <w:r>
+        <w:rPr>
+          <w:bCs/>
+          <w:noProof/>
+          <w:lang w:eastAsia="ru-RU"/>
+        </w:rPr>
+        <w:t xml:space="preserve">, </w:t>
+      </w:r>
+      <w:bookmarkStart w:id="2" w:name="_Hlk154417090"/>
+      <w:r>
+        <w:rPr>
+          <w:bCs/>
+        </w:rPr>
+        <w:t>НИАБ 136-13-</w:t>
+      </w:r>
+      <w:r>
+        <w:rPr>
+          <w:bCs/>
+        </w:rPr>
+        <w:t>14</w:t>
       </w:r>
       <w:r>
         <w:rPr>
@@ -62,7 +227,41 @@
         <w:rPr>
           <w:bCs/>
         </w:rPr>
-        <w:t>.18</w:t>
+        <w:t>, л.</w:t>
+      </w:r>
+      <w:r>
+        <w:rPr>
+          <w:bCs/>
+        </w:rPr>
+        <w:t>19об-20</w:t>
+      </w:r>
+      <w:r>
+        <w:rPr>
+          <w:bCs/>
+        </w:rPr>
+        <w:t xml:space="preserve">, </w:t>
+      </w:r>
+      <w:r>
+        <w:rPr>
+          <w:bCs/>
+          <w:noProof/>
+          <w:lang w:eastAsia="ru-RU"/>
+        </w:rPr>
+        <w:t>№</w:t>
+      </w:r>
+      <w:r>
+        <w:rPr>
+          <w:bCs/>
+          <w:noProof/>
+          <w:lang w:eastAsia="ru-RU"/>
+        </w:rPr>
+        <w:t>3</w:t>
+      </w:r>
+      <w:r>
+        <w:rPr>
+          <w:bCs/>
+        </w:rPr>
+        <w:t>/18</w:t>
       </w:r>
       <w:r>
         <w:rPr>
@@ -73,74 +272,10 @@
       <w:r>
         <w:rPr>
           <w:bCs/>
-        </w:rPr>
-        <w:t xml:space="preserve"> – </w:t>
-      </w:r>
-      <w:r>
-        <w:rPr>
-          <w:bCs/>
-        </w:rPr>
-        <w:t xml:space="preserve">умерла 15.01.1843 от горячки, 50 лет, крестьянка с деревни </w:t>
-      </w:r>
-      <w:proofErr w:type="spellStart"/>
-      <w:r>
-        <w:rPr>
-          <w:bCs/>
-        </w:rPr>
-        <w:t>Недаль</w:t>
-      </w:r>
-      <w:proofErr w:type="spellEnd"/>
-      <w:r>
-        <w:rPr>
-          <w:bCs/>
-        </w:rPr>
-        <w:t xml:space="preserve"> </w:t>
-      </w:r>
-      <w:bookmarkStart w:id="1" w:name="_Hlk153447618"/>
-      <w:r>
-        <w:rPr>
-          <w:bCs/>
-        </w:rPr>
-        <w:t>(проверить деревню, возможно была мужем Герасима)</w:t>
-      </w:r>
-      <w:bookmarkEnd w:id="1"/>
-      <w:r>
-        <w:rPr>
-          <w:bCs/>
-        </w:rPr>
-        <w:t xml:space="preserve"> (НИАБ 136-13-</w:t>
-      </w:r>
-      <w:r>
-        <w:rPr>
-          <w:bCs/>
-        </w:rPr>
-        <w:t>140</w:t>
-      </w:r>
-      <w:r>
-        <w:rPr>
-          <w:bCs/>
-        </w:rPr>
-        <w:t>, л.</w:t>
-      </w:r>
-      <w:r>
-        <w:rPr>
-          <w:bCs/>
-        </w:rPr>
-        <w:t>429об-430</w:t>
-      </w:r>
-      <w:r>
-        <w:rPr>
-          <w:bCs/>
-        </w:rPr>
-        <w:t xml:space="preserve">, </w:t>
-      </w:r>
-      <w:r>
-        <w:rPr>
-          <w:bCs/>
           <w:noProof/>
           <w:lang w:eastAsia="ru-RU"/>
         </w:rPr>
-        <w:t>№</w:t>
+        <w:t>-</w:t>
       </w:r>
       <w:r>
         <w:rPr>
@@ -148,19 +283,7 @@
           <w:noProof/>
           <w:lang w:eastAsia="ru-RU"/>
         </w:rPr>
-        <w:t>3</w:t>
-      </w:r>
-      <w:r>
-        <w:rPr>
-          <w:bCs/>
-        </w:rPr>
-        <w:t>/18</w:t>
-      </w:r>
-      <w:r>
-        <w:rPr>
-          <w:bCs/>
-        </w:rPr>
-        <w:t>43</w:t>
+        <w:t>у</w:t>
       </w:r>
       <w:r>
         <w:rPr>
@@ -168,7 +291,7 @@
           <w:noProof/>
           <w:lang w:eastAsia="ru-RU"/>
         </w:rPr>
-        <w:t>-</w:t>
+        <w:t xml:space="preserve"> (</w:t>
       </w:r>
       <w:r>
         <w:rPr>
@@ -176,7 +299,7 @@
           <w:noProof/>
           <w:lang w:eastAsia="ru-RU"/>
         </w:rPr>
-        <w:t>у</w:t>
+        <w:t>ориг</w:t>
       </w:r>
       <w:r>
         <w:rPr>
@@ -184,23 +307,16 @@
           <w:noProof/>
           <w:lang w:eastAsia="ru-RU"/>
         </w:rPr>
-        <w:t xml:space="preserve"> (</w:t>
-      </w:r>
+        <w:t>)</w:t>
+      </w:r>
+      <w:bookmarkEnd w:id="2"/>
       <w:r>
         <w:rPr>
           <w:bCs/>
           <w:noProof/>
           <w:lang w:eastAsia="ru-RU"/>
         </w:rPr>
-        <w:t>коп</w:t>
-      </w:r>
-      <w:r>
-        <w:rPr>
-          <w:bCs/>
-          <w:noProof/>
-          <w:lang w:eastAsia="ru-RU"/>
-        </w:rPr>
-        <w:t>)).</w:t>
+        <w:t>).</w:t>
       </w:r>
     </w:p>
     <w:bookmarkEnd w:id="0"/>
@@ -389,6 +505,235 @@
       <w:proofErr w:type="spellStart"/>
       <w:r>
         <w:t>Недаль</w:t>
+      </w:r>
+      <w:proofErr w:type="spellEnd"/>
+      <w:r>
+        <w:t xml:space="preserve">: Сушко Татьяна Герасимова, деревня </w:t>
+      </w:r>
+      <w:proofErr w:type="spellStart"/>
+      <w:r>
+        <w:t>Недаль</w:t>
+      </w:r>
+      <w:proofErr w:type="spellEnd"/>
+      <w:r>
+        <w:t>.</w:t>
+      </w:r>
+    </w:p>
+    <w:p>
+      <w:r>
+        <w:t xml:space="preserve">Еленский </w:t>
+      </w:r>
+      <w:proofErr w:type="spellStart"/>
+      <w:r>
+        <w:t>Юльян</w:t>
+      </w:r>
+      <w:proofErr w:type="spellEnd"/>
+      <w:r>
+        <w:t xml:space="preserve"> – приходской священник.</w:t>
+      </w:r>
+    </w:p>
+    <w:p/>
+    <w:p>
+      <w:pPr>
+        <w:rPr>
+          <w:bCs/>
+        </w:rPr>
+      </w:pPr>
+      <w:r>
+        <w:rPr>
+          <w:b/>
+          <w:bCs/>
+        </w:rPr>
+        <w:t>НИАБ 136-13-141</w:t>
+      </w:r>
+      <w:r>
+        <w:rPr>
+          <w:b/>
+          <w:bCs/>
+        </w:rPr>
+        <w:tab/>
+      </w:r>
+      <w:r>
+        <w:t xml:space="preserve">Лист 19об-20. </w:t>
+      </w:r>
+      <w:r>
+        <w:rPr>
+          <w:b/>
+        </w:rPr>
+        <w:t>Метрическая запись №3/1843-у (</w:t>
+      </w:r>
+      <w:proofErr w:type="spellStart"/>
+      <w:r>
+        <w:rPr>
+          <w:b/>
+        </w:rPr>
+        <w:t>ориг</w:t>
+      </w:r>
+      <w:proofErr w:type="spellEnd"/>
+      <w:r>
+        <w:rPr>
+          <w:b/>
+        </w:rPr>
+        <w:t>).</w:t>
+      </w:r>
+      <w:r>
+        <w:rPr>
+          <w:bCs/>
+        </w:rPr>
+        <w:tab/>
+      </w:r>
+    </w:p>
+    <w:p>
+      <w:pPr>
+        <w:rPr>
+          <w:bCs/>
+        </w:rPr>
+      </w:pPr>
+    </w:p>
+    <w:p>
+      <w:pPr>
+        <w:rPr>
+          <w:bCs/>
+        </w:rPr>
+      </w:pPr>
+      <w:r>
+        <w:rPr>
+          <w:noProof/>
+        </w:rPr>
+        <w:drawing>
+          <wp:inline distT="0" distB="0" distL="0" distR="0" wp14:anchorId="1313E3FE" wp14:editId="7D1E4310">
+            <wp:extent cx="5940425" cy="1297940"/>
+            <wp:effectExtent l="0" t="0" r="3175" b="0"/>
+            <wp:docPr id="162" name="Рисунок 162"/>
+            <wp:cNvGraphicFramePr>
+              <a:graphicFrameLocks xmlns:a="http://schemas.openxmlformats.org/drawingml/2006/main" noChangeAspect="1"/>
+            </wp:cNvGraphicFramePr>
+            <a:graphic xmlns:a="http://schemas.openxmlformats.org/drawingml/2006/main">
+              <a:graphicData uri="http://schemas.openxmlformats.org/drawingml/2006/picture">
+                <pic:pic xmlns:pic="http://schemas.openxmlformats.org/drawingml/2006/picture">
+                  <pic:nvPicPr>
+                    <pic:cNvPr id="1" name=""/>
+                    <pic:cNvPicPr/>
+                  </pic:nvPicPr>
+                  <pic:blipFill>
+                    <a:blip r:embed="rId6"/>
+                    <a:stretch>
+                      <a:fillRect/>
+                    </a:stretch>
+                  </pic:blipFill>
+                  <pic:spPr>
+                    <a:xfrm>
+                      <a:off x="0" y="0"/>
+                      <a:ext cx="5940425" cy="1297940"/>
+                    </a:xfrm>
+                    <a:prstGeom prst="rect">
+                      <a:avLst/>
+                    </a:prstGeom>
+                  </pic:spPr>
+                </pic:pic>
+              </a:graphicData>
+            </a:graphic>
+          </wp:inline>
+        </w:drawing>
+      </w:r>
+    </w:p>
+    <w:p>
+      <w:pPr>
+        <w:rPr>
+          <w:bCs/>
+        </w:rPr>
+      </w:pPr>
+      <w:r>
+        <w:rPr>
+          <w:noProof/>
+        </w:rPr>
+        <w:drawing>
+          <wp:inline distT="0" distB="0" distL="0" distR="0" wp14:anchorId="0CFFBB12" wp14:editId="49B85790">
+            <wp:extent cx="5940425" cy="1153795"/>
+            <wp:effectExtent l="0" t="0" r="3175" b="8255"/>
+            <wp:docPr id="163" name="Рисунок 163"/>
+            <wp:cNvGraphicFramePr>
+              <a:graphicFrameLocks xmlns:a="http://schemas.openxmlformats.org/drawingml/2006/main" noChangeAspect="1"/>
+            </wp:cNvGraphicFramePr>
+            <a:graphic xmlns:a="http://schemas.openxmlformats.org/drawingml/2006/main">
+              <a:graphicData uri="http://schemas.openxmlformats.org/drawingml/2006/picture">
+                <pic:pic xmlns:pic="http://schemas.openxmlformats.org/drawingml/2006/picture">
+                  <pic:nvPicPr>
+                    <pic:cNvPr id="1" name=""/>
+                    <pic:cNvPicPr/>
+                  </pic:nvPicPr>
+                  <pic:blipFill>
+                    <a:blip r:embed="rId7"/>
+                    <a:stretch>
+                      <a:fillRect/>
+                    </a:stretch>
+                  </pic:blipFill>
+                  <pic:spPr>
+                    <a:xfrm>
+                      <a:off x="0" y="0"/>
+                      <a:ext cx="5940425" cy="1153795"/>
+                    </a:xfrm>
+                    <a:prstGeom prst="rect">
+                      <a:avLst/>
+                    </a:prstGeom>
+                  </pic:spPr>
+                </pic:pic>
+              </a:graphicData>
+            </a:graphic>
+          </wp:inline>
+        </w:drawing>
+      </w:r>
+    </w:p>
+    <w:p>
+      <w:pPr>
+        <w:rPr>
+          <w:bCs/>
+        </w:rPr>
+      </w:pPr>
+    </w:p>
+    <w:p>
+      <w:pPr>
+        <w:rPr>
+          <w:bCs/>
+        </w:rPr>
+      </w:pPr>
+      <w:proofErr w:type="spellStart"/>
+      <w:r>
+        <w:rPr>
+          <w:bCs/>
+        </w:rPr>
+        <w:t>Осовская</w:t>
+      </w:r>
+      <w:proofErr w:type="spellEnd"/>
+      <w:r>
+        <w:rPr>
+          <w:bCs/>
+        </w:rPr>
+        <w:t xml:space="preserve"> Покровская церковь. 18 января 1843 года. Запись об отпевании.</w:t>
+      </w:r>
+    </w:p>
+    <w:p>
+      <w:pPr>
+        <w:rPr>
+          <w:bCs/>
+        </w:rPr>
+      </w:pPr>
+    </w:p>
+    <w:p>
+      <w:r>
+        <w:t xml:space="preserve">Сушкова Татьяна Герасимовна – умерла 15 января 1843 года от горячки, 50 лет, крестьянка, с деревни </w:t>
+      </w:r>
+      <w:proofErr w:type="spellStart"/>
+      <w:r>
+        <w:t>Недаль</w:t>
+      </w:r>
+      <w:proofErr w:type="spellEnd"/>
+      <w:r>
+        <w:t xml:space="preserve">, похоронена на кладбище деревни </w:t>
+      </w:r>
+      <w:proofErr w:type="spellStart"/>
+      <w:r>
+        <w:t>Разлитье</w:t>
       </w:r>
       <w:proofErr w:type="spellEnd"/>
       <w:r>
